--- a/agent/knowledge-base-assets/AccidentImages_file_requirements.docx
+++ b/agent/knowledge-base-assets/AccidentImages_file_requirements.docx
@@ -12,20 +12,12 @@
         <w:pStyle w:val="Heading2"/>
       </w:pPr>
       <w:r>
-        <w:t>Accident Images (</w:t>
-      </w:r>
-      <w:proofErr w:type="spellStart"/>
-      <w:r>
-        <w:t>AccidentImages</w:t>
-      </w:r>
-      <w:proofErr w:type="spellEnd"/>
-      <w:r>
-        <w:t>)</w:t>
+        <w:t xml:space="preserve">사고 이미지 (사고 이미지)</w:t>
       </w:r>
     </w:p>
     <w:p>
       <w:r>
-        <w:t>Please submit clear and detailed photos of the accident scene, including:</w:t>
+        <w:t xml:space="preserve">다음을 포함하여 사고 현장의 선명하고 상세한 사진을 제출해 주십시오.</w:t>
       </w:r>
     </w:p>
     <w:p>
@@ -37,7 +29,7 @@
         </w:numPr>
       </w:pPr>
       <w:r>
-        <w:t>Photos of all vehicles involved</w:t>
+        <w:t xml:space="preserve">관련된 모든 차량의 사진</w:t>
       </w:r>
     </w:p>
     <w:p>
@@ -49,7 +41,7 @@
         </w:numPr>
       </w:pPr>
       <w:r>
-        <w:t>Photos of the damage to your vehicle: Get close-ups of your vehicle’s damage from different angles. If possible, frame the shots to include your license plate. Take pictures of the other driver’s vehicle damage.</w:t>
+        <w:t xml:space="preserve">차량 손상 사진: 다양한 각도에서 차량 손상을 클로즈업하여 볼 수 있습니다. 가능하면 번호판이 포함되도록 사진의 구도를 잡으세요. 다른 운전자의 차량 손상 사진을 찍으세요.</w:t>
       </w:r>
     </w:p>
     <w:p>
@@ -61,7 +53,7 @@
         </w:numPr>
       </w:pPr>
       <w:r>
-        <w:t>Photos of any visible injuries or property damage</w:t>
+        <w:t xml:space="preserve">눈에 띄는 부상이나 재산 피해의 사진</w:t>
       </w:r>
     </w:p>
     <w:p>
@@ -73,7 +65,7 @@
         </w:numPr>
       </w:pPr>
       <w:r>
-        <w:t>Take pictures of any debris that may have fallen from the vehicles.</w:t>
+        <w:t xml:space="preserve">차량에서 떨어졌을 수 있는 이물질을 사진으로 찍으십시오.</w:t>
       </w:r>
     </w:p>
     <w:p>
@@ -85,7 +77,7 @@
         </w:numPr>
       </w:pPr>
       <w:r>
-        <w:t>Capture important location factors, including traffic indicators such as lights or signs.</w:t>
+        <w:t xml:space="preserve">조명 또는 표지판과 같은 교통 표시기를 비롯한 중요한 위치 요소를 캡처하세요.</w:t>
       </w:r>
     </w:p>
     <w:p>
@@ -97,7 +89,7 @@
         </w:numPr>
       </w:pPr>
       <w:r>
-        <w:t>Photograph the weather conditions.</w:t>
+        <w:t xml:space="preserve">기상 조건을 사진에 담으세요.</w:t>
       </w:r>
     </w:p>
     <w:p>
@@ -109,7 +101,7 @@
         </w:numPr>
       </w:pPr>
       <w:r>
-        <w:t>Look for skid marks, capturing the length and width from close and long range. Try to show the direction in which the car was headed.</w:t>
+        <w:t xml:space="preserve">근거리와 장거리에서 길이와 너비를 캡처하여 스키드 마크를 찾아보세요. 자동차가 향하고 있는 방향을 보여 주세요.</w:t>
       </w:r>
     </w:p>
     <w:p>
@@ -121,7 +113,7 @@
         </w:numPr>
       </w:pPr>
       <w:r>
-        <w:t>Get images of people at the scene, including the other driver and any passengers. If you can get permission, take pictures of any witnesses, as well. Take pictures of emergency responders and their vehicles. If anyone is put on a gurney and into an ambulance, take a shot of this.</w:t>
+        <w:t xml:space="preserve">다른 운전자와 승객을 포함하여 현장에 있는 사람들의 사진을 찍으세요. 허락을 받을 수 있으면 목격자의 사진도 찍으세요. 응급 구조대원과 차량 사진을 찍으세요. 거니에 실려 구급차에 실린 사람이 있다면 사진을 찍으세요.</w:t>
       </w:r>
     </w:p>
     <w:p>
@@ -133,7 +125,7 @@
         </w:numPr>
       </w:pPr>
       <w:r>
-        <w:t>Photograph your injuries and injuries to the at-fault driver, passengers, and bystanders. Continue to photograph your injuries throughout the healing process.</w:t>
+        <w:t xml:space="preserve">과실이 있는 운전자, 승객, 구경꾼의 부상과 부상을 촬영하십시오. 치유 과정 내내 계속해서 부상 사진을 찍으십시오.</w:t>
       </w:r>
     </w:p>
     <w:p/>
@@ -363,17 +355,16 @@
 <file path=word/styles.xml><?xml version="1.0" encoding="utf-8"?>
 <w:styles xmlns:mc="http://schemas.openxmlformats.org/markup-compatibility/2006" xmlns:r="http://schemas.openxmlformats.org/officeDocument/2006/relationships" xmlns:w="http://schemas.openxmlformats.org/wordprocessingml/2006/main" xmlns:w14="http://schemas.microsoft.com/office/word/2010/wordml" xmlns:w15="http://schemas.microsoft.com/office/word/2012/wordml" xmlns:w16cex="http://schemas.microsoft.com/office/word/2018/wordml/cex" xmlns:w16cid="http://schemas.microsoft.com/office/word/2016/wordml/cid" xmlns:w16="http://schemas.microsoft.com/office/word/2018/wordml" xmlns:w16sdtdh="http://schemas.microsoft.com/office/word/2020/wordml/sdtdatahash" xmlns:w16se="http://schemas.microsoft.com/office/word/2015/wordml/symex" mc:Ignorable="w14 w15 w16se w16cid w16 w16cex w16sdtdh">
   <w:docDefaults>
+    <w:pPrDefault/>
     <w:rPrDefault>
       <w:rPr>
-        <w:rFonts w:asciiTheme="minorHAnsi" w:eastAsiaTheme="minorHAnsi" w:hAnsiTheme="minorHAnsi" w:cstheme="minorBidi"/>
+        <w:rFonts w:asciiTheme="minorHAnsi" w:hAnsiTheme="minorHAnsi" w:cstheme="minorBidi" w:eastAsiaTheme="minorHAnsi"/>
         <w:kern w:val="2"/>
         <w:sz w:val="24"/>
         <w:szCs w:val="24"/>
-        <w:lang w:val="en-US" w:eastAsia="en-US" w:bidi="ar-SA"/>
         <w14:ligatures w14:val="standardContextual"/>
       </w:rPr>
     </w:rPrDefault>
-    <w:pPrDefault/>
   </w:docDefaults>
   <w:latentStyles w:defLockedState="0" w:defUIPriority="99" w:defSemiHidden="0" w:defUnhideWhenUsed="0" w:defQFormat="0" w:count="376">
     <w:lsdException w:name="Normal" w:uiPriority="0" w:qFormat="1"/>
@@ -774,7 +765,7 @@
       <w:outlineLvl w:val="1"/>
     </w:pPr>
     <w:rPr>
-      <w:rFonts w:asciiTheme="majorHAnsi" w:eastAsiaTheme="majorEastAsia" w:hAnsiTheme="majorHAnsi" w:cstheme="majorBidi"/>
+      <w:rFonts w:asciiTheme="majorHAnsi" w:hAnsiTheme="majorHAnsi" w:cstheme="majorBidi" w:eastAsiaTheme="majorEastAsia"/>
       <w:color w:val="2F5496" w:themeColor="accent1" w:themeShade="BF"/>
       <w:sz w:val="26"/>
       <w:szCs w:val="26"/>
@@ -814,7 +805,7 @@
     <w:uiPriority w:val="9"/>
     <w:rsid w:val="00261334"/>
     <w:rPr>
-      <w:rFonts w:asciiTheme="majorHAnsi" w:eastAsiaTheme="majorEastAsia" w:hAnsiTheme="majorHAnsi" w:cstheme="majorBidi"/>
+      <w:rFonts w:asciiTheme="majorHAnsi" w:hAnsiTheme="majorHAnsi" w:cstheme="majorBidi" w:eastAsiaTheme="majorEastAsia"/>
       <w:color w:val="2F5496" w:themeColor="accent1" w:themeShade="BF"/>
       <w:sz w:val="26"/>
       <w:szCs w:val="26"/>
